--- a/_project/job.docx
+++ b/_project/job.docx
@@ -16,7 +16,6 @@
           <w:lang w:eastAsia="ru-RU"/>
         </w:rPr>
       </w:pPr>
-      <w:proofErr w:type="spellStart"/>
       <w:r>
         <w:rPr>
           <w:rFonts w:ascii="Arial" w:eastAsia="Times New Roman" w:hAnsi="Arial" w:cs="Arial"/>
@@ -28,21 +27,7 @@
           <w:szCs w:val="48"/>
           <w:lang w:eastAsia="ru-RU"/>
         </w:rPr>
-        <w:t>Job</w:t>
-      </w:r>
-      <w:proofErr w:type="spellEnd"/>
-      <w:r>
-        <w:rPr>
-          <w:rFonts w:ascii="Arial" w:eastAsia="Times New Roman" w:hAnsi="Arial" w:cs="Arial"/>
-          <w:b/>
-          <w:bCs/>
-          <w:color w:val="000000"/>
-          <w:kern w:val="36"/>
-          <w:sz w:val="48"/>
-          <w:szCs w:val="48"/>
-          <w:lang w:eastAsia="ru-RU"/>
-        </w:rPr>
-        <w:t xml:space="preserve"> | </w:t>
+        <w:t xml:space="preserve">Job | </w:t>
       </w:r>
       <w:r>
         <w:rPr>
@@ -150,7 +135,7 @@
                 <w:rFonts w:ascii="Arial" w:hAnsi="Arial" w:cs="Arial"/>
                 <w:lang w:eastAsia="ru-RU"/>
               </w:rPr>
-              <w:t>определился с жанром, но знаком с его фильмами</w:t>
+              <w:t>Когда решил посмотреть фильм, но:</w:t>
             </w:r>
           </w:p>
           <w:p>
@@ -167,7 +152,28 @@
                 <w:rFonts w:ascii="Arial" w:hAnsi="Arial" w:cs="Arial"/>
                 <w:lang w:eastAsia="ru-RU"/>
               </w:rPr>
-              <w:t>не знаю новинки киноиндустрии</w:t>
+              <w:t xml:space="preserve"> - </w:t>
+            </w:r>
+            <w:r>
+              <w:rPr>
+                <w:rFonts w:ascii="Arial" w:hAnsi="Arial" w:cs="Arial"/>
+                <w:lang w:eastAsia="ru-RU"/>
+              </w:rPr>
+              <w:t>О</w:t>
+            </w:r>
+            <w:r>
+              <w:rPr>
+                <w:rFonts w:ascii="Arial" w:hAnsi="Arial" w:cs="Arial"/>
+                <w:lang w:eastAsia="ru-RU"/>
+              </w:rPr>
+              <w:t xml:space="preserve">пределился с жанром, но </w:t>
+            </w:r>
+            <w:r>
+              <w:rPr>
+                <w:rFonts w:ascii="Arial" w:hAnsi="Arial" w:cs="Arial"/>
+                <w:lang w:eastAsia="ru-RU"/>
+              </w:rPr>
+              <w:t>не определился с фильмом</w:t>
             </w:r>
           </w:p>
           <w:p>
@@ -184,7 +190,31 @@
                 <w:rFonts w:ascii="Arial" w:hAnsi="Arial" w:cs="Arial"/>
                 <w:lang w:eastAsia="ru-RU"/>
               </w:rPr>
-              <w:t>не знаю фильмов моего любимого актера</w:t>
+              <w:t xml:space="preserve"> </w:t>
+            </w:r>
+            <w:r>
+              <w:rPr>
+                <w:rFonts w:ascii="Arial" w:hAnsi="Arial" w:cs="Arial"/>
+                <w:lang w:eastAsia="ru-RU"/>
+              </w:rPr>
+              <w:t>- Не знаю новинок киноиндустрии</w:t>
+            </w:r>
+          </w:p>
+          <w:p>
+            <w:pPr>
+              <w:spacing w:after="0" w:line="240" w:lineRule="auto"/>
+              <w:textAlignment w:val="baseline"/>
+              <w:rPr>
+                <w:rFonts w:ascii="Arial" w:hAnsi="Arial" w:cs="Arial"/>
+                <w:lang w:eastAsia="ru-RU"/>
+              </w:rPr>
+            </w:pPr>
+            <w:r>
+              <w:rPr>
+                <w:rFonts w:ascii="Arial" w:hAnsi="Arial" w:cs="Arial"/>
+                <w:lang w:eastAsia="ru-RU"/>
+              </w:rPr>
+              <w:t xml:space="preserve"> - Не знаю в каких фильмах снимался понравившийся актер</w:t>
             </w:r>
           </w:p>
         </w:tc>
@@ -260,7 +290,7 @@
                 <w:color w:val="000000"/>
                 <w:lang w:eastAsia="ru-RU"/>
               </w:rPr>
-              <w:t>ознакомиться с рейтингом фильма</w:t>
+              <w:t>Я хочу посмотреть фильм, и:</w:t>
             </w:r>
           </w:p>
           <w:p>
@@ -279,15 +309,7 @@
                 <w:color w:val="000000"/>
                 <w:lang w:eastAsia="ru-RU"/>
               </w:rPr>
-              <w:t>ознакомиться</w:t>
-            </w:r>
-            <w:r>
-              <w:rPr>
-                <w:rFonts w:ascii="Arial" w:eastAsia="Times New Roman" w:hAnsi="Arial" w:cs="Arial"/>
-                <w:color w:val="000000"/>
-                <w:lang w:eastAsia="ru-RU"/>
-              </w:rPr>
-              <w:t xml:space="preserve"> с его отзывами</w:t>
+              <w:t xml:space="preserve"> - Посмотреть рейтинг фильма</w:t>
             </w:r>
           </w:p>
           <w:p>
@@ -306,7 +328,7 @@
                 <w:color w:val="000000"/>
                 <w:lang w:eastAsia="ru-RU"/>
               </w:rPr>
-              <w:t>выбрать из обширного каталога</w:t>
+              <w:t xml:space="preserve"> - Почитать отзывы посмотревших этот фильм пользователей</w:t>
             </w:r>
           </w:p>
         </w:tc>
@@ -379,15 +401,10 @@
                 <w:rFonts w:ascii="Arial" w:eastAsia="Times New Roman" w:hAnsi="Arial" w:cs="Arial"/>
                 <w:lang w:eastAsia="ru-RU"/>
               </w:rPr>
-              <w:t xml:space="preserve">насладиться </w:t>
-            </w:r>
-            <w:r>
-              <w:rPr>
-                <w:rFonts w:ascii="Arial" w:eastAsia="Times New Roman" w:hAnsi="Arial" w:cs="Arial"/>
-                <w:lang w:eastAsia="ru-RU"/>
-              </w:rPr>
-              <w:t>новинками кино</w:t>
-            </w:r>
+              <w:t>Выбрать из предложенного ассортимента фильмов тот, который больше всего заинтересует, чтобы насладиться им в приятной компании.</w:t>
+            </w:r>
+            <w:bookmarkStart w:id="0" w:name="_GoBack"/>
+            <w:bookmarkEnd w:id="0"/>
           </w:p>
           <w:p>
             <w:pPr>
@@ -397,58 +414,11 @@
                 <w:lang w:eastAsia="ru-RU"/>
               </w:rPr>
             </w:pPr>
-            <w:r>
-              <w:rPr>
-                <w:rFonts w:ascii="Arial" w:eastAsia="Times New Roman" w:hAnsi="Arial" w:cs="Arial"/>
-                <w:lang w:eastAsia="ru-RU"/>
-              </w:rPr>
-              <w:t>посмот</w:t>
-            </w:r>
-            <w:r>
-              <w:rPr>
-                <w:rFonts w:ascii="Arial" w:eastAsia="Times New Roman" w:hAnsi="Arial" w:cs="Arial"/>
-                <w:lang w:eastAsia="ru-RU"/>
-              </w:rPr>
-              <w:t>р</w:t>
-            </w:r>
-            <w:r>
-              <w:rPr>
-                <w:rFonts w:ascii="Arial" w:eastAsia="Times New Roman" w:hAnsi="Arial" w:cs="Arial"/>
-                <w:lang w:eastAsia="ru-RU"/>
-              </w:rPr>
-              <w:t xml:space="preserve">еть интересный фильм в </w:t>
-            </w:r>
-            <w:r>
-              <w:rPr>
-                <w:rFonts w:ascii="Arial" w:eastAsia="Times New Roman" w:hAnsi="Arial" w:cs="Arial"/>
-                <w:lang w:eastAsia="ru-RU"/>
-              </w:rPr>
-              <w:t>компании друзей</w:t>
-            </w:r>
-          </w:p>
-          <w:p>
-            <w:pPr>
-              <w:spacing w:after="0" w:line="240" w:lineRule="auto"/>
-              <w:rPr>
-                <w:rFonts w:ascii="Arial" w:eastAsia="Times New Roman" w:hAnsi="Arial" w:cs="Arial"/>
-                <w:lang w:eastAsia="ru-RU"/>
-              </w:rPr>
-            </w:pPr>
-            <w:r>
-              <w:rPr>
-                <w:rFonts w:ascii="Arial" w:eastAsia="Times New Roman" w:hAnsi="Arial" w:cs="Arial"/>
-                <w:lang w:eastAsia="ru-RU"/>
-              </w:rPr>
-              <w:t>выбрать из предложенного то, что больше всего заинтересует</w:t>
-            </w:r>
           </w:p>
         </w:tc>
       </w:tr>
     </w:tbl>
-    <w:p>
-      <w:bookmarkStart w:id="0" w:name="_GoBack"/>
-      <w:bookmarkEnd w:id="0"/>
-    </w:p>
+    <w:p/>
     <w:sectPr>
       <w:pgSz w:w="11906" w:h="16838"/>
       <w:pgMar w:top="1134" w:right="850" w:bottom="1134" w:left="1701" w:header="708" w:footer="708" w:gutter="0"/>
@@ -1166,7 +1136,6 @@
   <w:style w:type="character" w:default="1" w:styleId="a0">
     <w:name w:val="Default Paragraph Font"/>
     <w:uiPriority w:val="1"/>
-    <w:semiHidden/>
     <w:unhideWhenUsed/>
   </w:style>
   <w:style w:type="table" w:default="1" w:styleId="a1">

--- a/_project/job.docx
+++ b/_project/job.docx
@@ -16,6 +16,7 @@
           <w:lang w:eastAsia="ru-RU"/>
         </w:rPr>
       </w:pPr>
+      <w:proofErr w:type="spellStart"/>
       <w:r>
         <w:rPr>
           <w:rFonts w:ascii="Arial" w:eastAsia="Times New Roman" w:hAnsi="Arial" w:cs="Arial"/>
@@ -27,8 +28,9 @@
           <w:szCs w:val="48"/>
           <w:lang w:eastAsia="ru-RU"/>
         </w:rPr>
-        <w:t xml:space="preserve">Job | </w:t>
+        <w:t>Job</w:t>
       </w:r>
+      <w:proofErr w:type="spellEnd"/>
       <w:r>
         <w:rPr>
           <w:rFonts w:ascii="Arial" w:eastAsia="Times New Roman" w:hAnsi="Arial" w:cs="Arial"/>
@@ -40,8 +42,19 @@
           <w:szCs w:val="48"/>
           <w:lang w:eastAsia="ru-RU"/>
         </w:rPr>
-        <w:t>Каталог фильмов</w:t>
+        <w:t xml:space="preserve"> | Сайт с каталогом фильмов с возможностью совместного просмотра в кино с незнакомцем</w:t>
       </w:r>
+    </w:p>
+    <w:p>
+      <w:pPr>
+        <w:spacing w:after="0" w:line="240" w:lineRule="auto"/>
+        <w:rPr>
+          <w:rFonts w:ascii="Times New Roman" w:eastAsia="Times New Roman" w:hAnsi="Times New Roman" w:cs="Times New Roman"/>
+          <w:sz w:val="24"/>
+          <w:szCs w:val="24"/>
+          <w:lang w:eastAsia="ru-RU"/>
+        </w:rPr>
+      </w:pPr>
     </w:p>
     <w:tbl>
       <w:tblPr>
@@ -55,8 +68,8 @@
         <w:tblLook w:val="04A0" w:firstRow="1" w:lastRow="0" w:firstColumn="1" w:lastColumn="0" w:noHBand="0" w:noVBand="1"/>
       </w:tblPr>
       <w:tblGrid>
-        <w:gridCol w:w="3013"/>
-        <w:gridCol w:w="5543"/>
+        <w:gridCol w:w="2341"/>
+        <w:gridCol w:w="6994"/>
       </w:tblGrid>
       <w:tr>
         <w:tc>
@@ -92,21 +105,13 @@
                 <w:color w:val="000000"/>
                 <w:lang w:eastAsia="ru-RU"/>
               </w:rPr>
-              <w:t>Когда (описание ситуации)</w:t>
-            </w:r>
-            <w:r>
-              <w:rPr>
-                <w:rFonts w:ascii="Arial" w:eastAsia="Times New Roman" w:hAnsi="Arial" w:cs="Arial"/>
-                <w:color w:val="000000"/>
-                <w:lang w:eastAsia="ru-RU"/>
-              </w:rPr>
-              <w:t>,</w:t>
+              <w:t>Когда (описание ситуации),</w:t>
             </w:r>
           </w:p>
         </w:tc>
         <w:tc>
           <w:tcPr>
-            <w:tcW w:w="5543" w:type="dxa"/>
+            <w:tcW w:w="0" w:type="auto"/>
             <w:tcBorders>
               <w:top w:val="single" w:sz="8" w:space="0" w:color="000000"/>
               <w:left w:val="single" w:sz="8" w:space="0" w:color="000000"/>
@@ -124,97 +129,89 @@
           <w:p>
             <w:pPr>
               <w:spacing w:after="0" w:line="240" w:lineRule="auto"/>
-              <w:textAlignment w:val="baseline"/>
-              <w:rPr>
-                <w:rFonts w:ascii="Arial" w:hAnsi="Arial" w:cs="Arial"/>
+              <w:rPr>
+                <w:rFonts w:ascii="Times New Roman" w:eastAsia="Times New Roman" w:hAnsi="Times New Roman" w:cs="Times New Roman"/>
+                <w:sz w:val="24"/>
+                <w:szCs w:val="24"/>
                 <w:lang w:eastAsia="ru-RU"/>
               </w:rPr>
             </w:pPr>
             <w:r>
               <w:rPr>
-                <w:rFonts w:ascii="Arial" w:hAnsi="Arial" w:cs="Arial"/>
-                <w:lang w:eastAsia="ru-RU"/>
-              </w:rPr>
-              <w:t>Когда решил посмотреть фильм, но:</w:t>
+                <w:rFonts w:ascii="Arial" w:eastAsia="Times New Roman" w:hAnsi="Arial" w:cs="Arial"/>
+                <w:color w:val="000000"/>
+                <w:lang w:eastAsia="ru-RU"/>
+              </w:rPr>
+              <w:t xml:space="preserve">Когда я хочу посмотреть фильм в кинотеатре, но </w:t>
             </w:r>
           </w:p>
           <w:p>
             <w:pPr>
+              <w:numPr>
+                <w:ilvl w:val="0"/>
+                <w:numId w:val="3"/>
+              </w:numPr>
               <w:spacing w:after="0" w:line="240" w:lineRule="auto"/>
               <w:textAlignment w:val="baseline"/>
               <w:rPr>
-                <w:rFonts w:ascii="Arial" w:hAnsi="Arial" w:cs="Arial"/>
+                <w:rFonts w:ascii="Arial" w:eastAsia="Times New Roman" w:hAnsi="Arial" w:cs="Arial"/>
+                <w:color w:val="000000"/>
                 <w:lang w:eastAsia="ru-RU"/>
               </w:rPr>
             </w:pPr>
             <w:r>
               <w:rPr>
-                <w:rFonts w:ascii="Arial" w:hAnsi="Arial" w:cs="Arial"/>
-                <w:lang w:eastAsia="ru-RU"/>
-              </w:rPr>
-              <w:t xml:space="preserve"> - </w:t>
-            </w:r>
-            <w:r>
-              <w:rPr>
-                <w:rFonts w:ascii="Arial" w:hAnsi="Arial" w:cs="Arial"/>
-                <w:lang w:eastAsia="ru-RU"/>
-              </w:rPr>
-              <w:t>О</w:t>
-            </w:r>
-            <w:r>
-              <w:rPr>
-                <w:rFonts w:ascii="Arial" w:hAnsi="Arial" w:cs="Arial"/>
-                <w:lang w:eastAsia="ru-RU"/>
-              </w:rPr>
-              <w:t xml:space="preserve">пределился с жанром, но </w:t>
-            </w:r>
-            <w:r>
-              <w:rPr>
-                <w:rFonts w:ascii="Arial" w:hAnsi="Arial" w:cs="Arial"/>
-                <w:lang w:eastAsia="ru-RU"/>
-              </w:rPr>
-              <w:t>не определился с фильмом</w:t>
+                <w:rFonts w:ascii="Arial" w:eastAsia="Times New Roman" w:hAnsi="Arial" w:cs="Arial"/>
+                <w:color w:val="000000"/>
+                <w:lang w:eastAsia="ru-RU"/>
+              </w:rPr>
+              <w:t>У меня нет друзей, а одному идти не охота</w:t>
             </w:r>
           </w:p>
           <w:p>
             <w:pPr>
+              <w:numPr>
+                <w:ilvl w:val="0"/>
+                <w:numId w:val="3"/>
+              </w:numPr>
               <w:spacing w:after="0" w:line="240" w:lineRule="auto"/>
               <w:textAlignment w:val="baseline"/>
               <w:rPr>
-                <w:rFonts w:ascii="Arial" w:hAnsi="Arial" w:cs="Arial"/>
+                <w:rFonts w:ascii="Arial" w:eastAsia="Times New Roman" w:hAnsi="Arial" w:cs="Arial"/>
+                <w:color w:val="000000"/>
                 <w:lang w:eastAsia="ru-RU"/>
               </w:rPr>
             </w:pPr>
             <w:r>
               <w:rPr>
-                <w:rFonts w:ascii="Arial" w:hAnsi="Arial" w:cs="Arial"/>
-                <w:lang w:eastAsia="ru-RU"/>
-              </w:rPr>
-              <w:t xml:space="preserve"> </w:t>
-            </w:r>
-            <w:r>
-              <w:rPr>
-                <w:rFonts w:ascii="Arial" w:hAnsi="Arial" w:cs="Arial"/>
-                <w:lang w:eastAsia="ru-RU"/>
-              </w:rPr>
-              <w:t>- Не знаю новинок киноиндустрии</w:t>
+                <w:rFonts w:ascii="Arial" w:eastAsia="Times New Roman" w:hAnsi="Arial" w:cs="Arial"/>
+                <w:color w:val="000000"/>
+                <w:lang w:eastAsia="ru-RU"/>
+              </w:rPr>
+              <w:t>Друзья уже посмотрели</w:t>
             </w:r>
           </w:p>
           <w:p>
             <w:pPr>
+              <w:numPr>
+                <w:ilvl w:val="0"/>
+                <w:numId w:val="3"/>
+              </w:numPr>
               <w:spacing w:after="0" w:line="240" w:lineRule="auto"/>
               <w:textAlignment w:val="baseline"/>
               <w:rPr>
-                <w:rFonts w:ascii="Arial" w:hAnsi="Arial" w:cs="Arial"/>
+                <w:rFonts w:ascii="Arial" w:eastAsia="Times New Roman" w:hAnsi="Arial" w:cs="Arial"/>
+                <w:color w:val="000000"/>
                 <w:lang w:eastAsia="ru-RU"/>
               </w:rPr>
             </w:pPr>
             <w:r>
               <w:rPr>
-                <w:rFonts w:ascii="Arial" w:hAnsi="Arial" w:cs="Arial"/>
-                <w:lang w:eastAsia="ru-RU"/>
-              </w:rPr>
-              <w:t xml:space="preserve"> - Не знаю в каких фильмах снимался понравившийся актер</w:t>
+                <w:rFonts w:ascii="Arial" w:eastAsia="Times New Roman" w:hAnsi="Arial" w:cs="Arial"/>
+                <w:color w:val="000000"/>
+                <w:lang w:eastAsia="ru-RU"/>
+              </w:rPr>
+              <w:t>Хочется посмотреть в новой компании</w:t>
             </w:r>
           </w:p>
         </w:tc>
@@ -259,7 +256,7 @@
         </w:tc>
         <w:tc>
           <w:tcPr>
-            <w:tcW w:w="5543" w:type="dxa"/>
+            <w:tcW w:w="0" w:type="auto"/>
             <w:tcBorders>
               <w:top w:val="single" w:sz="8" w:space="0" w:color="000000"/>
               <w:left w:val="single" w:sz="8" w:space="0" w:color="000000"/>
@@ -277,10 +274,10 @@
           <w:p>
             <w:pPr>
               <w:spacing w:after="0" w:line="240" w:lineRule="auto"/>
-              <w:textAlignment w:val="baseline"/>
-              <w:rPr>
-                <w:rFonts w:ascii="Arial" w:eastAsia="Times New Roman" w:hAnsi="Arial" w:cs="Arial"/>
-                <w:color w:val="000000"/>
+              <w:rPr>
+                <w:rFonts w:ascii="Times New Roman" w:eastAsia="Times New Roman" w:hAnsi="Times New Roman" w:cs="Times New Roman"/>
+                <w:sz w:val="24"/>
+                <w:szCs w:val="24"/>
                 <w:lang w:eastAsia="ru-RU"/>
               </w:rPr>
             </w:pPr>
@@ -290,11 +287,15 @@
                 <w:color w:val="000000"/>
                 <w:lang w:eastAsia="ru-RU"/>
               </w:rPr>
-              <w:t>Я хочу посмотреть фильм, и:</w:t>
+              <w:t>Я хочу зайти на сайт, выбрать партнёра и:</w:t>
             </w:r>
           </w:p>
           <w:p>
             <w:pPr>
+              <w:numPr>
+                <w:ilvl w:val="0"/>
+                <w:numId w:val="4"/>
+              </w:numPr>
               <w:spacing w:after="0" w:line="240" w:lineRule="auto"/>
               <w:textAlignment w:val="baseline"/>
               <w:rPr>
@@ -309,11 +310,15 @@
                 <w:color w:val="000000"/>
                 <w:lang w:eastAsia="ru-RU"/>
               </w:rPr>
-              <w:t xml:space="preserve"> - Посмотреть рейтинг фильма</w:t>
+              <w:t>Познакомиться с новыми людьми</w:t>
             </w:r>
           </w:p>
           <w:p>
             <w:pPr>
+              <w:numPr>
+                <w:ilvl w:val="0"/>
+                <w:numId w:val="4"/>
+              </w:numPr>
               <w:spacing w:after="0" w:line="240" w:lineRule="auto"/>
               <w:textAlignment w:val="baseline"/>
               <w:rPr>
@@ -328,7 +333,30 @@
                 <w:color w:val="000000"/>
                 <w:lang w:eastAsia="ru-RU"/>
               </w:rPr>
-              <w:t xml:space="preserve"> - Почитать отзывы посмотревших этот фильм пользователей</w:t>
+              <w:t>Не быть одиноким</w:t>
+            </w:r>
+          </w:p>
+          <w:p>
+            <w:pPr>
+              <w:numPr>
+                <w:ilvl w:val="0"/>
+                <w:numId w:val="4"/>
+              </w:numPr>
+              <w:spacing w:after="0" w:line="240" w:lineRule="auto"/>
+              <w:textAlignment w:val="baseline"/>
+              <w:rPr>
+                <w:rFonts w:ascii="Arial" w:eastAsia="Times New Roman" w:hAnsi="Arial" w:cs="Arial"/>
+                <w:color w:val="000000"/>
+                <w:lang w:eastAsia="ru-RU"/>
+              </w:rPr>
+            </w:pPr>
+            <w:r>
+              <w:rPr>
+                <w:rFonts w:ascii="Arial" w:eastAsia="Times New Roman" w:hAnsi="Arial" w:cs="Arial"/>
+                <w:color w:val="000000"/>
+                <w:lang w:eastAsia="ru-RU"/>
+              </w:rPr>
+              <w:t>Найти компанию, с которой посмотреть фильм</w:t>
             </w:r>
           </w:p>
         </w:tc>
@@ -373,7 +401,7 @@
         </w:tc>
         <w:tc>
           <w:tcPr>
-            <w:tcW w:w="5543" w:type="dxa"/>
+            <w:tcW w:w="0" w:type="auto"/>
             <w:tcBorders>
               <w:top w:val="single" w:sz="8" w:space="0" w:color="000000"/>
               <w:left w:val="single" w:sz="8" w:space="0" w:color="000000"/>
@@ -392,33 +420,44 @@
             <w:pPr>
               <w:spacing w:after="0" w:line="240" w:lineRule="auto"/>
               <w:rPr>
-                <w:rFonts w:ascii="Arial" w:eastAsia="Times New Roman" w:hAnsi="Arial" w:cs="Arial"/>
+                <w:rFonts w:ascii="Times New Roman" w:eastAsia="Times New Roman" w:hAnsi="Times New Roman" w:cs="Times New Roman"/>
+                <w:sz w:val="24"/>
+                <w:szCs w:val="24"/>
                 <w:lang w:eastAsia="ru-RU"/>
               </w:rPr>
             </w:pPr>
             <w:r>
               <w:rPr>
                 <w:rFonts w:ascii="Arial" w:eastAsia="Times New Roman" w:hAnsi="Arial" w:cs="Arial"/>
-                <w:lang w:eastAsia="ru-RU"/>
-              </w:rPr>
-              <w:t>Выбрать из предложенного ассортимента фильмов тот, который больше всего заинтересует, чтобы насладиться им в приятной компании.</w:t>
+                <w:color w:val="000000"/>
+                <w:lang w:eastAsia="ru-RU"/>
+              </w:rPr>
+              <w:t>Чтобы посмотреть новый</w:t>
             </w:r>
-            <w:bookmarkStart w:id="0" w:name="_GoBack"/>
-            <w:bookmarkEnd w:id="0"/>
-          </w:p>
-          <w:p>
-            <w:pPr>
-              <w:spacing w:after="0" w:line="240" w:lineRule="auto"/>
-              <w:rPr>
-                <w:rFonts w:ascii="Arial" w:eastAsia="Times New Roman" w:hAnsi="Arial" w:cs="Arial"/>
-                <w:lang w:eastAsia="ru-RU"/>
-              </w:rPr>
-            </w:pPr>
+            <w:r>
+              <w:rPr>
+                <w:rFonts w:ascii="Arial" w:eastAsia="Times New Roman" w:hAnsi="Arial" w:cs="Arial"/>
+                <w:color w:val="000000"/>
+                <w:lang w:eastAsia="ru-RU"/>
+              </w:rPr>
+              <w:t>, интересующий меня</w:t>
+            </w:r>
+            <w:r>
+              <w:rPr>
+                <w:rFonts w:ascii="Arial" w:eastAsia="Times New Roman" w:hAnsi="Arial" w:cs="Arial"/>
+                <w:color w:val="000000"/>
+                <w:lang w:eastAsia="ru-RU"/>
+              </w:rPr>
+              <w:t xml:space="preserve"> фильм в компании таких же заинтересованных людей</w:t>
+            </w:r>
           </w:p>
         </w:tc>
       </w:tr>
     </w:tbl>
-    <w:p/>
+    <w:p>
+      <w:bookmarkStart w:id="0" w:name="_GoBack"/>
+      <w:bookmarkEnd w:id="0"/>
+    </w:p>
     <w:sectPr>
       <w:pgSz w:w="11906" w:h="16838"/>
       <w:pgMar w:top="1134" w:right="850" w:bottom="1134" w:left="1701" w:header="708" w:footer="708" w:gutter="0"/>
@@ -581,6 +620,304 @@
     </w:lvl>
   </w:abstractNum>
   <w:abstractNum w:abstractNumId="1" w15:restartNumberingAfterBreak="0">
+    <w:nsid w:val="299912CB"/>
+    <w:multiLevelType w:val="multilevel"/>
+    <w:tmpl w:val="6178A122"/>
+    <w:lvl w:ilvl="0">
+      <w:start w:val="1"/>
+      <w:numFmt w:val="bullet"/>
+      <w:lvlText w:val=""/>
+      <w:lvlJc w:val="left"/>
+      <w:pPr>
+        <w:tabs>
+          <w:tab w:val="num" w:pos="720"/>
+        </w:tabs>
+        <w:ind w:left="720" w:hanging="360"/>
+      </w:pPr>
+      <w:rPr>
+        <w:rFonts w:ascii="Symbol" w:hAnsi="Symbol" w:hint="default"/>
+        <w:sz w:val="20"/>
+      </w:rPr>
+    </w:lvl>
+    <w:lvl w:ilvl="1" w:tentative="1">
+      <w:start w:val="1"/>
+      <w:numFmt w:val="bullet"/>
+      <w:lvlText w:val="o"/>
+      <w:lvlJc w:val="left"/>
+      <w:pPr>
+        <w:tabs>
+          <w:tab w:val="num" w:pos="1440"/>
+        </w:tabs>
+        <w:ind w:left="1440" w:hanging="360"/>
+      </w:pPr>
+      <w:rPr>
+        <w:rFonts w:ascii="Courier New" w:hAnsi="Courier New" w:hint="default"/>
+        <w:sz w:val="20"/>
+      </w:rPr>
+    </w:lvl>
+    <w:lvl w:ilvl="2" w:tentative="1">
+      <w:start w:val="1"/>
+      <w:numFmt w:val="bullet"/>
+      <w:lvlText w:val=""/>
+      <w:lvlJc w:val="left"/>
+      <w:pPr>
+        <w:tabs>
+          <w:tab w:val="num" w:pos="2160"/>
+        </w:tabs>
+        <w:ind w:left="2160" w:hanging="360"/>
+      </w:pPr>
+      <w:rPr>
+        <w:rFonts w:ascii="Wingdings" w:hAnsi="Wingdings" w:hint="default"/>
+        <w:sz w:val="20"/>
+      </w:rPr>
+    </w:lvl>
+    <w:lvl w:ilvl="3" w:tentative="1">
+      <w:start w:val="1"/>
+      <w:numFmt w:val="bullet"/>
+      <w:lvlText w:val=""/>
+      <w:lvlJc w:val="left"/>
+      <w:pPr>
+        <w:tabs>
+          <w:tab w:val="num" w:pos="2880"/>
+        </w:tabs>
+        <w:ind w:left="2880" w:hanging="360"/>
+      </w:pPr>
+      <w:rPr>
+        <w:rFonts w:ascii="Wingdings" w:hAnsi="Wingdings" w:hint="default"/>
+        <w:sz w:val="20"/>
+      </w:rPr>
+    </w:lvl>
+    <w:lvl w:ilvl="4" w:tentative="1">
+      <w:start w:val="1"/>
+      <w:numFmt w:val="bullet"/>
+      <w:lvlText w:val=""/>
+      <w:lvlJc w:val="left"/>
+      <w:pPr>
+        <w:tabs>
+          <w:tab w:val="num" w:pos="3600"/>
+        </w:tabs>
+        <w:ind w:left="3600" w:hanging="360"/>
+      </w:pPr>
+      <w:rPr>
+        <w:rFonts w:ascii="Wingdings" w:hAnsi="Wingdings" w:hint="default"/>
+        <w:sz w:val="20"/>
+      </w:rPr>
+    </w:lvl>
+    <w:lvl w:ilvl="5" w:tentative="1">
+      <w:start w:val="1"/>
+      <w:numFmt w:val="bullet"/>
+      <w:lvlText w:val=""/>
+      <w:lvlJc w:val="left"/>
+      <w:pPr>
+        <w:tabs>
+          <w:tab w:val="num" w:pos="4320"/>
+        </w:tabs>
+        <w:ind w:left="4320" w:hanging="360"/>
+      </w:pPr>
+      <w:rPr>
+        <w:rFonts w:ascii="Wingdings" w:hAnsi="Wingdings" w:hint="default"/>
+        <w:sz w:val="20"/>
+      </w:rPr>
+    </w:lvl>
+    <w:lvl w:ilvl="6" w:tentative="1">
+      <w:start w:val="1"/>
+      <w:numFmt w:val="bullet"/>
+      <w:lvlText w:val=""/>
+      <w:lvlJc w:val="left"/>
+      <w:pPr>
+        <w:tabs>
+          <w:tab w:val="num" w:pos="5040"/>
+        </w:tabs>
+        <w:ind w:left="5040" w:hanging="360"/>
+      </w:pPr>
+      <w:rPr>
+        <w:rFonts w:ascii="Wingdings" w:hAnsi="Wingdings" w:hint="default"/>
+        <w:sz w:val="20"/>
+      </w:rPr>
+    </w:lvl>
+    <w:lvl w:ilvl="7" w:tentative="1">
+      <w:start w:val="1"/>
+      <w:numFmt w:val="bullet"/>
+      <w:lvlText w:val=""/>
+      <w:lvlJc w:val="left"/>
+      <w:pPr>
+        <w:tabs>
+          <w:tab w:val="num" w:pos="5760"/>
+        </w:tabs>
+        <w:ind w:left="5760" w:hanging="360"/>
+      </w:pPr>
+      <w:rPr>
+        <w:rFonts w:ascii="Wingdings" w:hAnsi="Wingdings" w:hint="default"/>
+        <w:sz w:val="20"/>
+      </w:rPr>
+    </w:lvl>
+    <w:lvl w:ilvl="8" w:tentative="1">
+      <w:start w:val="1"/>
+      <w:numFmt w:val="bullet"/>
+      <w:lvlText w:val=""/>
+      <w:lvlJc w:val="left"/>
+      <w:pPr>
+        <w:tabs>
+          <w:tab w:val="num" w:pos="6480"/>
+        </w:tabs>
+        <w:ind w:left="6480" w:hanging="360"/>
+      </w:pPr>
+      <w:rPr>
+        <w:rFonts w:ascii="Wingdings" w:hAnsi="Wingdings" w:hint="default"/>
+        <w:sz w:val="20"/>
+      </w:rPr>
+    </w:lvl>
+  </w:abstractNum>
+  <w:abstractNum w:abstractNumId="2" w15:restartNumberingAfterBreak="0">
+    <w:nsid w:val="307A0770"/>
+    <w:multiLevelType w:val="multilevel"/>
+    <w:tmpl w:val="F8F8D476"/>
+    <w:lvl w:ilvl="0">
+      <w:start w:val="1"/>
+      <w:numFmt w:val="bullet"/>
+      <w:lvlText w:val=""/>
+      <w:lvlJc w:val="left"/>
+      <w:pPr>
+        <w:tabs>
+          <w:tab w:val="num" w:pos="720"/>
+        </w:tabs>
+        <w:ind w:left="720" w:hanging="360"/>
+      </w:pPr>
+      <w:rPr>
+        <w:rFonts w:ascii="Symbol" w:hAnsi="Symbol" w:hint="default"/>
+        <w:sz w:val="20"/>
+      </w:rPr>
+    </w:lvl>
+    <w:lvl w:ilvl="1" w:tentative="1">
+      <w:start w:val="1"/>
+      <w:numFmt w:val="bullet"/>
+      <w:lvlText w:val="o"/>
+      <w:lvlJc w:val="left"/>
+      <w:pPr>
+        <w:tabs>
+          <w:tab w:val="num" w:pos="1440"/>
+        </w:tabs>
+        <w:ind w:left="1440" w:hanging="360"/>
+      </w:pPr>
+      <w:rPr>
+        <w:rFonts w:ascii="Courier New" w:hAnsi="Courier New" w:hint="default"/>
+        <w:sz w:val="20"/>
+      </w:rPr>
+    </w:lvl>
+    <w:lvl w:ilvl="2" w:tentative="1">
+      <w:start w:val="1"/>
+      <w:numFmt w:val="bullet"/>
+      <w:lvlText w:val=""/>
+      <w:lvlJc w:val="left"/>
+      <w:pPr>
+        <w:tabs>
+          <w:tab w:val="num" w:pos="2160"/>
+        </w:tabs>
+        <w:ind w:left="2160" w:hanging="360"/>
+      </w:pPr>
+      <w:rPr>
+        <w:rFonts w:ascii="Wingdings" w:hAnsi="Wingdings" w:hint="default"/>
+        <w:sz w:val="20"/>
+      </w:rPr>
+    </w:lvl>
+    <w:lvl w:ilvl="3" w:tentative="1">
+      <w:start w:val="1"/>
+      <w:numFmt w:val="bullet"/>
+      <w:lvlText w:val=""/>
+      <w:lvlJc w:val="left"/>
+      <w:pPr>
+        <w:tabs>
+          <w:tab w:val="num" w:pos="2880"/>
+        </w:tabs>
+        <w:ind w:left="2880" w:hanging="360"/>
+      </w:pPr>
+      <w:rPr>
+        <w:rFonts w:ascii="Wingdings" w:hAnsi="Wingdings" w:hint="default"/>
+        <w:sz w:val="20"/>
+      </w:rPr>
+    </w:lvl>
+    <w:lvl w:ilvl="4" w:tentative="1">
+      <w:start w:val="1"/>
+      <w:numFmt w:val="bullet"/>
+      <w:lvlText w:val=""/>
+      <w:lvlJc w:val="left"/>
+      <w:pPr>
+        <w:tabs>
+          <w:tab w:val="num" w:pos="3600"/>
+        </w:tabs>
+        <w:ind w:left="3600" w:hanging="360"/>
+      </w:pPr>
+      <w:rPr>
+        <w:rFonts w:ascii="Wingdings" w:hAnsi="Wingdings" w:hint="default"/>
+        <w:sz w:val="20"/>
+      </w:rPr>
+    </w:lvl>
+    <w:lvl w:ilvl="5" w:tentative="1">
+      <w:start w:val="1"/>
+      <w:numFmt w:val="bullet"/>
+      <w:lvlText w:val=""/>
+      <w:lvlJc w:val="left"/>
+      <w:pPr>
+        <w:tabs>
+          <w:tab w:val="num" w:pos="4320"/>
+        </w:tabs>
+        <w:ind w:left="4320" w:hanging="360"/>
+      </w:pPr>
+      <w:rPr>
+        <w:rFonts w:ascii="Wingdings" w:hAnsi="Wingdings" w:hint="default"/>
+        <w:sz w:val="20"/>
+      </w:rPr>
+    </w:lvl>
+    <w:lvl w:ilvl="6" w:tentative="1">
+      <w:start w:val="1"/>
+      <w:numFmt w:val="bullet"/>
+      <w:lvlText w:val=""/>
+      <w:lvlJc w:val="left"/>
+      <w:pPr>
+        <w:tabs>
+          <w:tab w:val="num" w:pos="5040"/>
+        </w:tabs>
+        <w:ind w:left="5040" w:hanging="360"/>
+      </w:pPr>
+      <w:rPr>
+        <w:rFonts w:ascii="Wingdings" w:hAnsi="Wingdings" w:hint="default"/>
+        <w:sz w:val="20"/>
+      </w:rPr>
+    </w:lvl>
+    <w:lvl w:ilvl="7" w:tentative="1">
+      <w:start w:val="1"/>
+      <w:numFmt w:val="bullet"/>
+      <w:lvlText w:val=""/>
+      <w:lvlJc w:val="left"/>
+      <w:pPr>
+        <w:tabs>
+          <w:tab w:val="num" w:pos="5760"/>
+        </w:tabs>
+        <w:ind w:left="5760" w:hanging="360"/>
+      </w:pPr>
+      <w:rPr>
+        <w:rFonts w:ascii="Wingdings" w:hAnsi="Wingdings" w:hint="default"/>
+        <w:sz w:val="20"/>
+      </w:rPr>
+    </w:lvl>
+    <w:lvl w:ilvl="8" w:tentative="1">
+      <w:start w:val="1"/>
+      <w:numFmt w:val="bullet"/>
+      <w:lvlText w:val=""/>
+      <w:lvlJc w:val="left"/>
+      <w:pPr>
+        <w:tabs>
+          <w:tab w:val="num" w:pos="6480"/>
+        </w:tabs>
+        <w:ind w:left="6480" w:hanging="360"/>
+      </w:pPr>
+      <w:rPr>
+        <w:rFonts w:ascii="Wingdings" w:hAnsi="Wingdings" w:hint="default"/>
+        <w:sz w:val="20"/>
+      </w:rPr>
+    </w:lvl>
+  </w:abstractNum>
+  <w:abstractNum w:abstractNumId="3" w15:restartNumberingAfterBreak="0">
     <w:nsid w:val="46C24AAC"/>
     <w:multiLevelType w:val="multilevel"/>
     <w:tmpl w:val="BD863504"/>
@@ -733,6 +1070,12 @@
     <w:abstractNumId w:val="0"/>
   </w:num>
   <w:num w:numId="2">
+    <w:abstractNumId w:val="3"/>
+  </w:num>
+  <w:num w:numId="3">
+    <w:abstractNumId w:val="2"/>
+  </w:num>
+  <w:num w:numId="4">
     <w:abstractNumId w:val="1"/>
   </w:num>
 </w:numbering>
@@ -1133,9 +1476,31 @@
     <w:qFormat/>
     <w:rsid w:val="00E6156A"/>
   </w:style>
+  <w:style w:type="paragraph" w:styleId="1">
+    <w:name w:val="heading 1"/>
+    <w:basedOn w:val="a"/>
+    <w:link w:val="10"/>
+    <w:uiPriority w:val="9"/>
+    <w:qFormat/>
+    <w:rsid w:val="00FF4B5A"/>
+    <w:pPr>
+      <w:spacing w:before="100" w:beforeAutospacing="1" w:after="100" w:afterAutospacing="1" w:line="240" w:lineRule="auto"/>
+      <w:outlineLvl w:val="0"/>
+    </w:pPr>
+    <w:rPr>
+      <w:rFonts w:ascii="Times New Roman" w:eastAsia="Times New Roman" w:hAnsi="Times New Roman" w:cs="Times New Roman"/>
+      <w:b/>
+      <w:bCs/>
+      <w:kern w:val="36"/>
+      <w:sz w:val="48"/>
+      <w:szCs w:val="48"/>
+      <w:lang w:eastAsia="ru-RU"/>
+    </w:rPr>
+  </w:style>
   <w:style w:type="character" w:default="1" w:styleId="a0">
     <w:name w:val="Default Paragraph Font"/>
     <w:uiPriority w:val="1"/>
+    <w:semiHidden/>
     <w:unhideWhenUsed/>
   </w:style>
   <w:style w:type="table" w:default="1" w:styleId="a1">
@@ -1158,6 +1523,39 @@
     <w:uiPriority w:val="99"/>
     <w:semiHidden/>
     <w:unhideWhenUsed/>
+  </w:style>
+  <w:style w:type="character" w:customStyle="1" w:styleId="10">
+    <w:name w:val="Заголовок 1 Знак"/>
+    <w:basedOn w:val="a0"/>
+    <w:link w:val="1"/>
+    <w:uiPriority w:val="9"/>
+    <w:rsid w:val="00FF4B5A"/>
+    <w:rPr>
+      <w:rFonts w:ascii="Times New Roman" w:eastAsia="Times New Roman" w:hAnsi="Times New Roman" w:cs="Times New Roman"/>
+      <w:b/>
+      <w:bCs/>
+      <w:kern w:val="36"/>
+      <w:sz w:val="48"/>
+      <w:szCs w:val="48"/>
+      <w:lang w:eastAsia="ru-RU"/>
+    </w:rPr>
+  </w:style>
+  <w:style w:type="paragraph" w:styleId="a3">
+    <w:name w:val="Normal (Web)"/>
+    <w:basedOn w:val="a"/>
+    <w:uiPriority w:val="99"/>
+    <w:semiHidden/>
+    <w:unhideWhenUsed/>
+    <w:rsid w:val="00FF4B5A"/>
+    <w:pPr>
+      <w:spacing w:before="100" w:beforeAutospacing="1" w:after="100" w:afterAutospacing="1" w:line="240" w:lineRule="auto"/>
+    </w:pPr>
+    <w:rPr>
+      <w:rFonts w:ascii="Times New Roman" w:eastAsia="Times New Roman" w:hAnsi="Times New Roman" w:cs="Times New Roman"/>
+      <w:sz w:val="24"/>
+      <w:szCs w:val="24"/>
+      <w:lang w:eastAsia="ru-RU"/>
+    </w:rPr>
   </w:style>
 </w:styles>
 </file>
